--- a/C/Carnality.docx
+++ b/C/Carnality.docx
@@ -1067,12 +1067,24 @@
         <w:lastRenderedPageBreak/>
         <w:t xml:space="preserve">1 Corinthians 11:30 also mentions the Sin Unto Death. This is committed by believers who habitually stay out of fellowship and refuse to get back into fellowship. But the severity of divine discipline often brings the believer around just short of death and when they confesses sin biblically, then they are immediately in fellowship once again. The time spent out of fellowship was wasted time as far as spiritual production is concerned. See category on </w:t>
       </w:r>
-      <w:hyperlink w:anchor="_D-The_Sin_Unto" w:history="1">
+      <w:hyperlink r:id="rId9" w:history="1">
         <w:r>
           <w:rPr>
             <w:rStyle w:val="Hyperlink"/>
           </w:rPr>
-          <w:t>The Sin Unto Death</w:t>
+          <w:t>The Sin U</w:t>
+        </w:r>
+        <w:r>
+          <w:rPr>
+            <w:rStyle w:val="Hyperlink"/>
+          </w:rPr>
+          <w:t>n</w:t>
+        </w:r>
+        <w:r>
+          <w:rPr>
+            <w:rStyle w:val="Hyperlink"/>
+          </w:rPr>
+          <w:t>to Death</w:t>
         </w:r>
       </w:hyperlink>
       <w:r>
@@ -1134,8 +1146,8 @@
     </w:p>
     <w:p/>
     <w:sectPr>
-      <w:headerReference w:type="default" r:id="rId9"/>
-      <w:footerReference w:type="default" r:id="rId10"/>
+      <w:headerReference w:type="default" r:id="rId10"/>
+      <w:footerReference w:type="default" r:id="rId11"/>
       <w:pgSz w:w="12240" w:h="15840"/>
       <w:pgMar w:top="1440" w:right="1080" w:bottom="1440" w:left="1080" w:header="720" w:footer="882" w:gutter="0"/>
       <w:cols w:space="720"/>
